--- a/files/offer_templates/areas_commercials.docx
+++ b/files/offer_templates/areas_commercials.docx
@@ -7,118 +7,61 @@
         <w:rPr>
           <w:noProof/>
         </w:rPr>
-        <mc:AlternateContent>
-          <mc:Choice Requires="wps">
-            <w:drawing>
-              <wp:anchor distT="0" distB="0" distL="114300" distR="114300" simplePos="0" relativeHeight="251660288" behindDoc="0" locked="0" layoutInCell="1" allowOverlap="1" wp14:anchorId="223DE522" wp14:editId="3DDA6CD3">
-                <wp:simplePos x="0" y="0"/>
-                <wp:positionH relativeFrom="column">
-                  <wp:posOffset>-316865</wp:posOffset>
-                </wp:positionH>
-                <wp:positionV relativeFrom="paragraph">
-                  <wp:posOffset>5144770</wp:posOffset>
-                </wp:positionV>
-                <wp:extent cx="3737610" cy="849630"/>
-                <wp:effectExtent l="0" t="0" r="0" b="0"/>
-                <wp:wrapNone/>
-                <wp:docPr id="32" name="Text Box 10"/>
-                <wp:cNvGraphicFramePr/>
-                <a:graphic xmlns:a="http://schemas.openxmlformats.org/drawingml/2006/main">
-                  <a:graphicData uri="http://schemas.microsoft.com/office/word/2010/wordprocessingShape">
-                    <wps:wsp>
-                      <wps:cNvSpPr txBox="1"/>
-                      <wps:spPr>
-                        <a:xfrm>
-                          <a:off x="0" y="0"/>
-                          <a:ext cx="3737610" cy="849630"/>
-                        </a:xfrm>
-                        <a:prstGeom prst="rect">
-                          <a:avLst/>
-                        </a:prstGeom>
-                        <a:noFill/>
-                        <a:ln w="6350">
-                          <a:noFill/>
-                        </a:ln>
-                      </wps:spPr>
-                      <wps:txbx>
-                        <w:txbxContent>
-                          <w:p>
-                            <w:pPr>
-                              <w:rPr>
-                                <w:rFonts w:ascii="Montserrat" w:hAnsi="Montserrat"/>
-                                <w:color w:val="000000" w:themeColor="text1"/>
-                                <w:sz w:val="48"/>
-                                <w:szCs w:val="48"/>
-                                <w:lang w:val="en-US"/>
-                              </w:rPr>
-                            </w:pPr>
-                            <w:r>
-                              <w:rPr>
-                                <w:rFonts w:ascii="Montserrat" w:hAnsi="Montserrat"/>
-                                <w:color w:val="000000" w:themeColor="text1"/>
-                                <w:sz w:val="48"/>
-                                <w:szCs w:val="48"/>
-                                <w:lang w:val="en-US"/>
-                              </w:rPr>
-                              <w:t>Commercials</w:t>
-                            </w:r>
-                          </w:p>
-                        </w:txbxContent>
-                      </wps:txbx>
-                      <wps:bodyPr rot="0" spcFirstLastPara="0" vertOverflow="overflow" horzOverflow="overflow" vert="horz" wrap="square" lIns="91440" tIns="45720" rIns="91440" bIns="45720" numCol="1" spcCol="0" rtlCol="0" fromWordArt="0" anchor="t" anchorCtr="0" forceAA="0" compatLnSpc="1">
-                        <a:prstTxWarp prst="textNoShape">
-                          <a:avLst/>
-                        </a:prstTxWarp>
-                        <a:noAutofit/>
-                      </wps:bodyPr>
-                    </wps:wsp>
-                  </a:graphicData>
-                </a:graphic>
-                <wp14:sizeRelH relativeFrom="margin">
-                  <wp14:pctWidth>0</wp14:pctWidth>
-                </wp14:sizeRelH>
-                <wp14:sizeRelV relativeFrom="margin">
-                  <wp14:pctHeight>0</wp14:pctHeight>
-                </wp14:sizeRelV>
-              </wp:anchor>
-            </w:drawing>
-          </mc:Choice>
-          <mc:Fallback>
-            <w:pict>
-              <v:shapetype w14:anchorId="223DE522" id="_x0000_t202" coordsize="21600,21600" o:spt="202" path="m,l,21600r21600,l21600,xe">
-                <v:stroke joinstyle="miter"/>
-                <v:path gradientshapeok="t" o:connecttype="rect"/>
-              </v:shapetype>
-              <v:shape id="Text Box 10" o:spid="_x0000_s1026" type="#_x0000_t202" style="position:absolute;margin-left:-24.95pt;margin-top:405.1pt;width:294.3pt;height:66.9pt;z-index:251660288;visibility:visible;mso-wrap-style:square;mso-width-percent:0;mso-height-percent:0;mso-wrap-distance-left:9pt;mso-wrap-distance-top:0;mso-wrap-distance-right:9pt;mso-wrap-distance-bottom:0;mso-position-horizontal:absolute;mso-position-horizontal-relative:text;mso-position-vertical:absolute;mso-position-vertical-relative:text;mso-width-percent:0;mso-height-percent:0;mso-width-relative:margin;mso-height-relative:margin;v-text-anchor:top" o:gfxdata="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" filled="f" stroked="f" strokeweight=".5pt">
-                <v:textbox>
-                  <w:txbxContent>
-                    <w:p>
-                      <w:pPr>
-                        <w:rPr>
-                          <w:rFonts w:ascii="Montserrat" w:hAnsi="Montserrat"/>
-                          <w:color w:val="000000" w:themeColor="text1"/>
-                          <w:sz w:val="48"/>
-                          <w:szCs w:val="48"/>
-                          <w:lang w:val="en-US"/>
-                        </w:rPr>
-                      </w:pPr>
-                      <w:r>
-                        <w:rPr>
-                          <w:rFonts w:ascii="Montserrat" w:hAnsi="Montserrat"/>
-                          <w:color w:val="000000" w:themeColor="text1"/>
-                          <w:sz w:val="48"/>
-                          <w:szCs w:val="48"/>
-                          <w:lang w:val="en-US"/>
-                        </w:rPr>
-                        <w:t>Commercials</w:t>
-                      </w:r>
-                    </w:p>
-                  </w:txbxContent>
-                </v:textbox>
-              </v:shape>
-            </w:pict>
-          </mc:Fallback>
-        </mc:AlternateContent>
+        <w:drawing>
+          <wp:anchor distT="0" distB="0" distL="114300" distR="114300" simplePos="0" relativeHeight="251664384" behindDoc="1" locked="0" layoutInCell="1" allowOverlap="1" wp14:anchorId="6AFB01DC" wp14:editId="1F8FB9FF">
+            <wp:simplePos x="0" y="0"/>
+            <wp:positionH relativeFrom="column">
+              <wp:posOffset>-941070</wp:posOffset>
+            </wp:positionH>
+            <wp:positionV relativeFrom="paragraph">
+              <wp:posOffset>-916940</wp:posOffset>
+            </wp:positionV>
+            <wp:extent cx="7560000" cy="10702800"/>
+            <wp:effectExtent l="0" t="0" r="0" b="3810"/>
+            <wp:wrapNone/>
+            <wp:docPr id="1197871788" name="Picture 8" descr="A white background with a curved pattern&#10;&#10;AI-generated content may be incorrect."/>
+            <wp:cNvGraphicFramePr>
+              <a:graphicFrameLocks xmlns:a="http://schemas.openxmlformats.org/drawingml/2006/main" noChangeAspect="1"/>
+            </wp:cNvGraphicFramePr>
+            <a:graphic xmlns:a="http://schemas.openxmlformats.org/drawingml/2006/main">
+              <a:graphicData uri="http://schemas.openxmlformats.org/drawingml/2006/picture">
+                <pic:pic xmlns:pic="http://schemas.openxmlformats.org/drawingml/2006/picture">
+                  <pic:nvPicPr>
+                    <pic:cNvPr id="6" name="Picture 8" descr="A white background with a curved pattern&#10;&#10;AI-generated content may be incorrect."/>
+                    <pic:cNvPicPr/>
+                  </pic:nvPicPr>
+                  <pic:blipFill>
+                    <a:blip r:embed="rId6" cstate="print">
+                      <a:extLst>
+                        <a:ext uri="{28A0092B-C50C-407E-A947-70E740481C1C}">
+                          <a14:useLocalDpi xmlns:a14="http://schemas.microsoft.com/office/drawing/2010/main" val="0"/>
+                        </a:ext>
+                      </a:extLst>
+                    </a:blip>
+                    <a:stretch>
+                      <a:fillRect/>
+                    </a:stretch>
+                  </pic:blipFill>
+                  <pic:spPr>
+                    <a:xfrm>
+                      <a:off x="0" y="0"/>
+                      <a:ext cx="7560000" cy="10702800"/>
+                    </a:xfrm>
+                    <a:prstGeom prst="rect">
+                      <a:avLst/>
+                    </a:prstGeom>
+                  </pic:spPr>
+                </pic:pic>
+              </a:graphicData>
+            </a:graphic>
+            <wp14:sizeRelH relativeFrom="page">
+              <wp14:pctWidth>0</wp14:pctWidth>
+            </wp14:sizeRelH>
+            <wp14:sizeRelV relativeFrom="page">
+              <wp14:pctHeight>0</wp14:pctHeight>
+            </wp14:sizeRelV>
+          </wp:anchor>
+        </w:drawing>
       </w:r>
       <w:r>
         <w:rPr>
@@ -127,7 +70,7 @@
         <mc:AlternateContent>
           <mc:Choice Requires="wps">
             <w:drawing>
-              <wp:anchor distT="0" distB="0" distL="114300" distR="114300" simplePos="0" relativeHeight="251661312" behindDoc="0" locked="0" layoutInCell="1" allowOverlap="1" wp14:anchorId="07B95CCC" wp14:editId="40B6BF6C">
+              <wp:anchor distT="0" distB="0" distL="114300" distR="114300" simplePos="0" relativeHeight="251661312" behindDoc="0" locked="0" layoutInCell="1" allowOverlap="1" wp14:anchorId="07B95CCC" wp14:editId="53EB6C4E">
                 <wp:simplePos x="0" y="0"/>
                 <wp:positionH relativeFrom="column">
                   <wp:posOffset>-327025</wp:posOffset>
@@ -263,7 +206,11 @@
           </mc:Choice>
           <mc:Fallback>
             <w:pict>
-              <v:shape w14:anchorId="07B95CCC" id="_x0000_s1027" type="#_x0000_t202" style="position:absolute;margin-left:-25.75pt;margin-top:-20.7pt;width:423.15pt;height:46.7pt;z-index:251661312;visibility:visible;mso-wrap-style:square;mso-width-percent:0;mso-height-percent:0;mso-wrap-distance-left:9pt;mso-wrap-distance-top:0;mso-wrap-distance-right:9pt;mso-wrap-distance-bottom:0;mso-position-horizontal:absolute;mso-position-horizontal-relative:text;mso-position-vertical:absolute;mso-position-vertical-relative:text;mso-width-percent:0;mso-height-percent:0;mso-width-relative:margin;mso-height-relative:margin;v-text-anchor:top" o:gfxdata="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" filled="f" stroked="f" strokeweight=".5pt">
+              <v:shapetype w14:anchorId="07B95CCC" id="_x0000_t202" coordsize="21600,21600" o:spt="202" path="m,l,21600r21600,l21600,xe">
+                <v:stroke joinstyle="miter"/>
+                <v:path gradientshapeok="t" o:connecttype="rect"/>
+              </v:shapetype>
+              <v:shape id="Text Box 10" o:spid="_x0000_s1026" type="#_x0000_t202" style="position:absolute;margin-left:-25.75pt;margin-top:-20.7pt;width:423.15pt;height:46.7pt;z-index:251661312;visibility:visible;mso-wrap-style:square;mso-width-percent:0;mso-height-percent:0;mso-wrap-distance-left:9pt;mso-wrap-distance-top:0;mso-wrap-distance-right:9pt;mso-wrap-distance-bottom:0;mso-position-horizontal:absolute;mso-position-horizontal-relative:text;mso-position-vertical:absolute;mso-position-vertical-relative:text;mso-width-percent:0;mso-height-percent:0;mso-width-relative:margin;mso-height-relative:margin;v-text-anchor:top" o:gfxdata="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" filled="f" stroked="f" strokeweight=".5pt">
                 <v:textbox>
                   <w:txbxContent>
                     <w:p>
@@ -550,6 +497,13 @@
           </mc:Fallback>
         </mc:AlternateContent>
       </w:r>
+    </w:p>
+    <w:p/>
+    <w:p/>
+    <w:p>
+      <w:pPr>
+        <w:ind w:firstLine="720"/>
+      </w:pPr>
       <w:r>
         <w:rPr>
           <w:noProof/>
@@ -557,15 +511,15 @@
         <mc:AlternateContent>
           <mc:Choice Requires="wps">
             <w:drawing>
-              <wp:anchor distT="0" distB="0" distL="114300" distR="114300" simplePos="0" relativeHeight="251659264" behindDoc="0" locked="0" layoutInCell="1" allowOverlap="1" wp14:anchorId="66F831A2" wp14:editId="39E52161">
+              <wp:anchor distT="0" distB="0" distL="114300" distR="114300" simplePos="0" relativeHeight="251659264" behindDoc="0" locked="0" layoutInCell="1" allowOverlap="1" wp14:anchorId="66F831A2" wp14:editId="15CA81E5">
                 <wp:simplePos x="0" y="0"/>
                 <wp:positionH relativeFrom="column">
-                  <wp:posOffset>-316865</wp:posOffset>
+                  <wp:posOffset>-312516</wp:posOffset>
                 </wp:positionH>
                 <wp:positionV relativeFrom="paragraph">
-                  <wp:posOffset>1134745</wp:posOffset>
+                  <wp:posOffset>183089</wp:posOffset>
                 </wp:positionV>
-                <wp:extent cx="3737610" cy="457200"/>
+                <wp:extent cx="6771189" cy="3784922"/>
                 <wp:effectExtent l="0" t="0" r="0" b="0"/>
                 <wp:wrapNone/>
                 <wp:docPr id="31" name="Text Box 10"/>
@@ -577,7 +531,7 @@
                       <wps:spPr>
                         <a:xfrm>
                           <a:off x="0" y="0"/>
-                          <a:ext cx="3737610" cy="457200"/>
+                          <a:ext cx="6771189" cy="3784922"/>
                         </a:xfrm>
                         <a:prstGeom prst="rect">
                           <a:avLst/>
@@ -632,7 +586,7 @@
           </mc:Choice>
           <mc:Fallback>
             <w:pict>
-              <v:shape w14:anchorId="66F831A2" id="_x0000_s1029" type="#_x0000_t202" style="position:absolute;margin-left:-24.95pt;margin-top:89.35pt;width:294.3pt;height:36pt;z-index:251659264;visibility:visible;mso-wrap-style:square;mso-width-percent:0;mso-height-percent:0;mso-wrap-distance-left:9pt;mso-wrap-distance-top:0;mso-wrap-distance-right:9pt;mso-wrap-distance-bottom:0;mso-position-horizontal:absolute;mso-position-horizontal-relative:text;mso-position-vertical:absolute;mso-position-vertical-relative:text;mso-width-percent:0;mso-height-percent:0;mso-width-relative:margin;mso-height-relative:margin;v-text-anchor:top" o:gfxdata="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" filled="f" stroked="f" strokeweight=".5pt">
+              <v:shape w14:anchorId="66F831A2" id="_x0000_s1028" type="#_x0000_t202" style="position:absolute;left:0;text-align:left;margin-left:-24.6pt;margin-top:14.4pt;width:533.15pt;height:298.05pt;z-index:251659264;visibility:visible;mso-wrap-style:square;mso-width-percent:0;mso-height-percent:0;mso-wrap-distance-left:9pt;mso-wrap-distance-top:0;mso-wrap-distance-right:9pt;mso-wrap-distance-bottom:0;mso-position-horizontal:absolute;mso-position-horizontal-relative:text;mso-position-vertical:absolute;mso-position-vertical-relative:text;mso-width-percent:0;mso-height-percent:0;mso-width-relative:margin;mso-height-relative:margin;v-text-anchor:top" o:gfxdata="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" filled="f" stroked="f" strokeweight=".5pt">
                 <v:textbox>
                   <w:txbxContent>
                     <w:p>
@@ -666,13 +620,6 @@
     </w:p>
     <w:p/>
     <w:p/>
-    <w:p>
-      <w:pPr>
-        <w:ind w:firstLine="720"/>
-      </w:pPr>
-    </w:p>
-    <w:p/>
-    <w:p/>
     <w:p/>
     <w:p>
       <w:pPr>
@@ -681,16 +628,133 @@
         </w:tabs>
       </w:pPr>
       <w:r>
+        <w:rPr>
+          <w:noProof/>
+        </w:rPr>
+        <mc:AlternateContent>
+          <mc:Choice Requires="wps">
+            <w:drawing>
+              <wp:anchor distT="0" distB="0" distL="114300" distR="114300" simplePos="0" relativeHeight="251660288" behindDoc="0" locked="0" layoutInCell="1" allowOverlap="1" wp14:anchorId="223DE522" wp14:editId="5414D6C6">
+                <wp:simplePos x="0" y="0"/>
+                <wp:positionH relativeFrom="column">
+                  <wp:posOffset>-428534</wp:posOffset>
+                </wp:positionH>
+                <wp:positionV relativeFrom="paragraph">
+                  <wp:posOffset>2440759</wp:posOffset>
+                </wp:positionV>
+                <wp:extent cx="6771005" cy="4074289"/>
+                <wp:effectExtent l="0" t="0" r="0" b="0"/>
+                <wp:wrapNone/>
+                <wp:docPr id="32" name="Text Box 10"/>
+                <wp:cNvGraphicFramePr/>
+                <a:graphic xmlns:a="http://schemas.openxmlformats.org/drawingml/2006/main">
+                  <a:graphicData uri="http://schemas.microsoft.com/office/word/2010/wordprocessingShape">
+                    <wps:wsp>
+                      <wps:cNvSpPr txBox="1"/>
+                      <wps:spPr>
+                        <a:xfrm>
+                          <a:off x="0" y="0"/>
+                          <a:ext cx="6771005" cy="4074289"/>
+                        </a:xfrm>
+                        <a:prstGeom prst="rect">
+                          <a:avLst/>
+                        </a:prstGeom>
+                        <a:noFill/>
+                        <a:ln w="6350">
+                          <a:noFill/>
+                        </a:ln>
+                      </wps:spPr>
+                      <wps:txbx>
+                        <w:txbxContent>
+                          <w:p>
+                            <w:pPr>
+                              <w:rPr>
+                                <w:rFonts w:ascii="Montserrat" w:hAnsi="Montserrat"/>
+                                <w:color w:val="000000" w:themeColor="text1"/>
+                                <w:sz w:val="48"/>
+                                <w:szCs w:val="48"/>
+                                <w:lang w:val="en-US"/>
+                              </w:rPr>
+                            </w:pPr>
+                            <w:r>
+                              <w:rPr>
+                                <w:rFonts w:ascii="Montserrat" w:hAnsi="Montserrat"/>
+                                <w:color w:val="000000" w:themeColor="text1"/>
+                                <w:sz w:val="48"/>
+                                <w:szCs w:val="48"/>
+                                <w:lang w:val="en-US"/>
+                              </w:rPr>
+                              <w:t>Commercials</w:t>
+                            </w:r>
+                          </w:p>
+                        </w:txbxContent>
+                      </wps:txbx>
+                      <wps:bodyPr rot="0" spcFirstLastPara="0" vertOverflow="overflow" horzOverflow="overflow" vert="horz" wrap="square" lIns="91440" tIns="45720" rIns="91440" bIns="45720" numCol="1" spcCol="0" rtlCol="0" fromWordArt="0" anchor="t" anchorCtr="0" forceAA="0" compatLnSpc="1">
+                        <a:prstTxWarp prst="textNoShape">
+                          <a:avLst/>
+                        </a:prstTxWarp>
+                        <a:noAutofit/>
+                      </wps:bodyPr>
+                    </wps:wsp>
+                  </a:graphicData>
+                </a:graphic>
+                <wp14:sizeRelH relativeFrom="margin">
+                  <wp14:pctWidth>0</wp14:pctWidth>
+                </wp14:sizeRelH>
+                <wp14:sizeRelV relativeFrom="margin">
+                  <wp14:pctHeight>0</wp14:pctHeight>
+                </wp14:sizeRelV>
+              </wp:anchor>
+            </w:drawing>
+          </mc:Choice>
+          <mc:Fallback>
+            <w:pict>
+              <v:shapetype w14:anchorId="223DE522" id="_x0000_t202" coordsize="21600,21600" o:spt="202" path="m,l,21600r21600,l21600,xe">
+                <v:stroke joinstyle="miter"/>
+                <v:path gradientshapeok="t" o:connecttype="rect"/>
+              </v:shapetype>
+              <v:shape id="_x0000_s1029" type="#_x0000_t202" style="position:absolute;margin-left:-33.75pt;margin-top:192.2pt;width:533.15pt;height:320.8pt;z-index:251660288;visibility:visible;mso-wrap-style:square;mso-width-percent:0;mso-height-percent:0;mso-wrap-distance-left:9pt;mso-wrap-distance-top:0;mso-wrap-distance-right:9pt;mso-wrap-distance-bottom:0;mso-position-horizontal:absolute;mso-position-horizontal-relative:text;mso-position-vertical:absolute;mso-position-vertical-relative:text;mso-width-percent:0;mso-height-percent:0;mso-width-relative:margin;mso-height-relative:margin;v-text-anchor:top" o:gfxdata="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" filled="f" stroked="f" strokeweight=".5pt">
+                <v:textbox>
+                  <w:txbxContent>
+                    <w:p>
+                      <w:pPr>
+                        <w:rPr>
+                          <w:rFonts w:ascii="Montserrat" w:hAnsi="Montserrat"/>
+                          <w:color w:val="000000" w:themeColor="text1"/>
+                          <w:sz w:val="48"/>
+                          <w:szCs w:val="48"/>
+                          <w:lang w:val="en-US"/>
+                        </w:rPr>
+                      </w:pPr>
+                      <w:r>
+                        <w:rPr>
+                          <w:rFonts w:ascii="Montserrat" w:hAnsi="Montserrat"/>
+                          <w:color w:val="000000" w:themeColor="text1"/>
+                          <w:sz w:val="48"/>
+                          <w:szCs w:val="48"/>
+                          <w:lang w:val="en-US"/>
+                        </w:rPr>
+                        <w:t>Commercials</w:t>
+                      </w:r>
+                    </w:p>
+                  </w:txbxContent>
+                </v:textbox>
+              </v:shape>
+            </w:pict>
+          </mc:Fallback>
+        </mc:AlternateContent>
+      </w:r>
+      <w:r>
         <w:tab/>
       </w:r>
     </w:p>
     <w:sectPr>
-      <w:headerReference w:type="even" r:id="rId6"/>
-      <w:headerReference w:type="default" r:id="rId7"/>
-      <w:footerReference w:type="even" r:id="rId8"/>
-      <w:footerReference w:type="default" r:id="rId9"/>
-      <w:headerReference w:type="first" r:id="rId10"/>
-      <w:footerReference w:type="first" r:id="rId11"/>
+      <w:headerReference w:type="even" r:id="rId7"/>
+      <w:headerReference w:type="default" r:id="rId8"/>
+      <w:footerReference w:type="even" r:id="rId9"/>
+      <w:footerReference w:type="default" r:id="rId10"/>
+      <w:headerReference w:type="first" r:id="rId11"/>
+      <w:footerReference w:type="first" r:id="rId12"/>
       <w:pgSz w:w="11906" w:h="16838"/>
       <w:pgMar w:top="1440" w:right="1440" w:bottom="1440" w:left="1440" w:header="708" w:footer="708" w:gutter="0"/>
       <w:cols w:space="708"/>
@@ -940,7 +1004,7 @@
       <w:rPr>
         <w:noProof/>
       </w:rPr>
-      <w:pict w14:anchorId="521324B5">
+      <w:pict w14:anchorId="3E987137">
         <v:shapetype id="_x0000_t75" coordsize="21600,21600" o:spt="75" o:preferrelative="t" path="m@4@5l@4@11@9@11@9@5xe" filled="f" stroked="f">
           <v:stroke joinstyle="miter"/>
           <v:formulas>

--- a/files/offer_templates/areas_commercials.docx
+++ b/files/offer_templates/areas_commercials.docx
@@ -634,7 +634,7 @@
         <mc:AlternateContent>
           <mc:Choice Requires="wps">
             <w:drawing>
-              <wp:anchor distT="0" distB="0" distL="114300" distR="114300" simplePos="0" relativeHeight="251660288" behindDoc="0" locked="0" layoutInCell="1" allowOverlap="1" wp14:anchorId="223DE522" wp14:editId="5414D6C6">
+              <wp:anchor distT="0" distB="0" distL="114300" distR="114300" simplePos="0" relativeHeight="251660288" behindDoc="0" locked="0" layoutInCell="1" allowOverlap="1" wp14:anchorId="223DE522" wp14:editId="7958D9A3">
                 <wp:simplePos x="0" y="0"/>
                 <wp:positionH relativeFrom="column">
                   <wp:posOffset>-428534</wp:posOffset>
@@ -1004,7 +1004,7 @@
       <w:rPr>
         <w:noProof/>
       </w:rPr>
-      <w:pict w14:anchorId="3E987137">
+      <w:pict w14:anchorId="5B2A0463">
         <v:shapetype id="_x0000_t75" coordsize="21600,21600" o:spt="75" o:preferrelative="t" path="m@4@5l@4@11@9@11@9@5xe" filled="f" stroked="f">
           <v:stroke joinstyle="miter"/>
           <v:formulas>

--- a/files/offer_templates/areas_commercials.docx
+++ b/files/offer_templates/areas_commercials.docx
@@ -8,7 +8,7 @@
           <w:noProof/>
         </w:rPr>
         <w:drawing>
-          <wp:anchor distT="0" distB="0" distL="114300" distR="114300" simplePos="0" relativeHeight="251664384" behindDoc="1" locked="0" layoutInCell="1" allowOverlap="1" wp14:anchorId="6AFB01DC" wp14:editId="1F8FB9FF">
+          <wp:anchor distT="0" distB="0" distL="114300" distR="114300" simplePos="0" relativeHeight="251664384" behindDoc="1" locked="0" layoutInCell="1" allowOverlap="1" wp14:anchorId="6AFB01DC" wp14:editId="09FB8AEE">
             <wp:simplePos x="0" y="0"/>
             <wp:positionH relativeFrom="column">
               <wp:posOffset>-941070</wp:posOffset>
@@ -70,7 +70,7 @@
         <mc:AlternateContent>
           <mc:Choice Requires="wps">
             <w:drawing>
-              <wp:anchor distT="0" distB="0" distL="114300" distR="114300" simplePos="0" relativeHeight="251661312" behindDoc="0" locked="0" layoutInCell="1" allowOverlap="1" wp14:anchorId="07B95CCC" wp14:editId="53EB6C4E">
+              <wp:anchor distT="0" distB="0" distL="114300" distR="114300" simplePos="0" relativeHeight="251661312" behindDoc="0" locked="0" layoutInCell="1" allowOverlap="1" wp14:anchorId="07B95CCC" wp14:editId="3DB676D3">
                 <wp:simplePos x="0" y="0"/>
                 <wp:positionH relativeFrom="column">
                   <wp:posOffset>-327025</wp:posOffset>
@@ -204,7 +204,7 @@
               </wp:anchor>
             </w:drawing>
           </mc:Choice>
-          <mc:Fallback>
+          <mc:Fallback xmlns="">
             <w:pict>
               <v:shapetype w14:anchorId="07B95CCC" id="_x0000_t202" coordsize="21600,21600" o:spt="202" path="m,l,21600r21600,l21600,xe">
                 <v:stroke joinstyle="miter"/>
@@ -423,7 +423,7 @@
               </wp:anchor>
             </w:drawing>
           </mc:Choice>
-          <mc:Fallback>
+          <mc:Fallback xmlns="">
             <w:pict>
               <v:shape w14:anchorId="76829726" id="_x0000_s1028" type="#_x0000_t202" style="position:absolute;margin-left:-23.6pt;margin-top:17.1pt;width:423.15pt;height:46.7pt;z-index:251662336;visibility:visible;mso-wrap-style:square;mso-width-percent:0;mso-height-percent:0;mso-wrap-distance-left:9pt;mso-wrap-distance-top:0;mso-wrap-distance-right:9pt;mso-wrap-distance-bottom:0;mso-position-horizontal:absolute;mso-position-horizontal-relative:text;mso-position-vertical:absolute;mso-position-vertical-relative:text;mso-width-percent:0;mso-height-percent:0;mso-width-relative:margin;mso-height-relative:margin;v-text-anchor:top" o:gfxdata="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" filled="f" stroked="f" strokeweight=".5pt">
                 <v:textbox>
@@ -584,7 +584,7 @@
               </wp:anchor>
             </w:drawing>
           </mc:Choice>
-          <mc:Fallback>
+          <mc:Fallback xmlns="">
             <w:pict>
               <v:shape w14:anchorId="66F831A2" id="_x0000_s1028" type="#_x0000_t202" style="position:absolute;left:0;text-align:left;margin-left:-24.6pt;margin-top:14.4pt;width:533.15pt;height:298.05pt;z-index:251659264;visibility:visible;mso-wrap-style:square;mso-width-percent:0;mso-height-percent:0;mso-wrap-distance-left:9pt;mso-wrap-distance-top:0;mso-wrap-distance-right:9pt;mso-wrap-distance-bottom:0;mso-position-horizontal:absolute;mso-position-horizontal-relative:text;mso-position-vertical:absolute;mso-position-vertical-relative:text;mso-width-percent:0;mso-height-percent:0;mso-width-relative:margin;mso-height-relative:margin;v-text-anchor:top" o:gfxdata="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" filled="f" stroked="f" strokeweight=".5pt">
                 <v:textbox>
@@ -627,6 +627,166 @@
           <w:tab w:val="left" w:pos="2541"/>
         </w:tabs>
       </w:pPr>
+      <w:r>
+        <w:rPr>
+          <w:noProof/>
+        </w:rPr>
+        <mc:AlternateContent>
+          <mc:Choice Requires="wps">
+            <w:drawing>
+              <wp:anchor distT="0" distB="0" distL="114300" distR="114300" simplePos="0" relativeHeight="251665408" behindDoc="0" locked="0" layoutInCell="1" allowOverlap="1" wp14:anchorId="46398A97" wp14:editId="18CA8F35">
+                <wp:simplePos x="0" y="0"/>
+                <wp:positionH relativeFrom="column">
+                  <wp:posOffset>-299662</wp:posOffset>
+                </wp:positionH>
+                <wp:positionV relativeFrom="paragraph">
+                  <wp:posOffset>6791325</wp:posOffset>
+                </wp:positionV>
+                <wp:extent cx="2527069" cy="349135"/>
+                <wp:effectExtent l="0" t="0" r="0" b="0"/>
+                <wp:wrapNone/>
+                <wp:docPr id="25824828" name="Text Box 5"/>
+                <wp:cNvGraphicFramePr/>
+                <a:graphic xmlns:a="http://schemas.openxmlformats.org/drawingml/2006/main">
+                  <a:graphicData uri="http://schemas.microsoft.com/office/word/2010/wordprocessingShape">
+                    <wps:wsp>
+                      <wps:cNvSpPr txBox="1"/>
+                      <wps:spPr>
+                        <a:xfrm>
+                          <a:off x="0" y="0"/>
+                          <a:ext cx="2527069" cy="349135"/>
+                        </a:xfrm>
+                        <a:prstGeom prst="rect">
+                          <a:avLst/>
+                        </a:prstGeom>
+                        <a:noFill/>
+                        <a:ln w="6350">
+                          <a:noFill/>
+                        </a:ln>
+                      </wps:spPr>
+                      <wps:txbx>
+                        <w:txbxContent>
+                          <w:p>
+                            <w:pPr>
+                              <w:rPr>
+                                <w:rFonts w:ascii="Montserrat Thin" w:hAnsi="Montserrat Thin"/>
+                                <w:lang w:val="en-US"/>
+                              </w:rPr>
+                            </w:pPr>
+                            <w:r>
+                              <w:rPr>
+                                <w:rFonts w:ascii="Montserrat Thin" w:hAnsi="Montserrat Thin"/>
+                                <w:lang w:val="en-US"/>
+                              </w:rPr>
+                              <w:fldChar w:fldCharType="begin"/>
+                            </w:r>
+                            <w:r>
+                              <w:rPr>
+                                <w:rFonts w:ascii="Montserrat Thin" w:hAnsi="Montserrat Thin"/>
+                                <w:lang w:val="en-US"/>
+                              </w:rPr>
+                              <w:instrText xml:space="preserve"> MERGEFIELD OfferNumber \* MERGEFORMAT </w:instrText>
+                            </w:r>
+                            <w:r>
+                              <w:rPr>
+                                <w:rFonts w:ascii="Montserrat Thin" w:hAnsi="Montserrat Thin"/>
+                                <w:lang w:val="en-US"/>
+                              </w:rPr>
+                              <w:fldChar w:fldCharType="separate"/>
+                            </w:r>
+                            <w:r>
+                              <w:rPr>
+                                <w:rFonts w:ascii="Montserrat Thin" w:hAnsi="Montserrat Thin"/>
+                                <w:noProof/>
+                                <w:lang w:val="en-US"/>
+                              </w:rPr>
+                              <w:t>«OfferNumber»</w:t>
+                            </w:r>
+                            <w:r>
+                              <w:rPr>
+                                <w:rFonts w:ascii="Montserrat Thin" w:hAnsi="Montserrat Thin"/>
+                                <w:lang w:val="en-US"/>
+                              </w:rPr>
+                              <w:fldChar w:fldCharType="end"/>
+                            </w:r>
+                          </w:p>
+                        </w:txbxContent>
+                      </wps:txbx>
+                      <wps:bodyPr rot="0" spcFirstLastPara="0" vertOverflow="overflow" horzOverflow="overflow" vert="horz" wrap="square" lIns="91440" tIns="45720" rIns="91440" bIns="45720" numCol="1" spcCol="0" rtlCol="0" fromWordArt="0" anchor="t" anchorCtr="0" forceAA="0" compatLnSpc="1">
+                        <a:prstTxWarp prst="textNoShape">
+                          <a:avLst/>
+                        </a:prstTxWarp>
+                        <a:noAutofit/>
+                      </wps:bodyPr>
+                    </wps:wsp>
+                  </a:graphicData>
+                </a:graphic>
+                <wp14:sizeRelV relativeFrom="margin">
+                  <wp14:pctHeight>0</wp14:pctHeight>
+                </wp14:sizeRelV>
+              </wp:anchor>
+            </w:drawing>
+          </mc:Choice>
+          <mc:Fallback>
+            <w:pict>
+              <v:shapetype w14:anchorId="46398A97" id="_x0000_t202" coordsize="21600,21600" o:spt="202" path="m,l,21600r21600,l21600,xe">
+                <v:stroke joinstyle="miter"/>
+                <v:path gradientshapeok="t" o:connecttype="rect"/>
+              </v:shapetype>
+              <v:shape id="Text Box 5" o:spid="_x0000_s1029" type="#_x0000_t202" style="position:absolute;margin-left:-23.6pt;margin-top:534.75pt;width:199pt;height:27.5pt;z-index:251665408;visibility:visible;mso-wrap-style:square;mso-height-percent:0;mso-wrap-distance-left:9pt;mso-wrap-distance-top:0;mso-wrap-distance-right:9pt;mso-wrap-distance-bottom:0;mso-position-horizontal:absolute;mso-position-horizontal-relative:text;mso-position-vertical:absolute;mso-position-vertical-relative:text;mso-height-percent:0;mso-height-relative:margin;v-text-anchor:top" o:gfxdata="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" filled="f" stroked="f" strokeweight=".5pt">
+                <v:textbox>
+                  <w:txbxContent>
+                    <w:p>
+                      <w:pPr>
+                        <w:rPr>
+                          <w:rFonts w:ascii="Montserrat Thin" w:hAnsi="Montserrat Thin"/>
+                          <w:lang w:val="en-US"/>
+                        </w:rPr>
+                      </w:pPr>
+                      <w:r>
+                        <w:rPr>
+                          <w:rFonts w:ascii="Montserrat Thin" w:hAnsi="Montserrat Thin"/>
+                          <w:lang w:val="en-US"/>
+                        </w:rPr>
+                        <w:fldChar w:fldCharType="begin"/>
+                      </w:r>
+                      <w:r>
+                        <w:rPr>
+                          <w:rFonts w:ascii="Montserrat Thin" w:hAnsi="Montserrat Thin"/>
+                          <w:lang w:val="en-US"/>
+                        </w:rPr>
+                        <w:instrText xml:space="preserve"> MERGEFIELD OfferNumber \* MERGEFORMAT </w:instrText>
+                      </w:r>
+                      <w:r>
+                        <w:rPr>
+                          <w:rFonts w:ascii="Montserrat Thin" w:hAnsi="Montserrat Thin"/>
+                          <w:lang w:val="en-US"/>
+                        </w:rPr>
+                        <w:fldChar w:fldCharType="separate"/>
+                      </w:r>
+                      <w:r>
+                        <w:rPr>
+                          <w:rFonts w:ascii="Montserrat Thin" w:hAnsi="Montserrat Thin"/>
+                          <w:noProof/>
+                          <w:lang w:val="en-US"/>
+                        </w:rPr>
+                        <w:t>«OfferNumber»</w:t>
+                      </w:r>
+                      <w:r>
+                        <w:rPr>
+                          <w:rFonts w:ascii="Montserrat Thin" w:hAnsi="Montserrat Thin"/>
+                          <w:lang w:val="en-US"/>
+                        </w:rPr>
+                        <w:fldChar w:fldCharType="end"/>
+                      </w:r>
+                    </w:p>
+                  </w:txbxContent>
+                </v:textbox>
+              </v:shape>
+            </w:pict>
+          </mc:Fallback>
+        </mc:AlternateContent>
+      </w:r>
       <w:r>
         <w:rPr>
           <w:noProof/>
@@ -707,7 +867,7 @@
               </wp:anchor>
             </w:drawing>
           </mc:Choice>
-          <mc:Fallback>
+          <mc:Fallback xmlns="">
             <w:pict>
               <v:shapetype w14:anchorId="223DE522" id="_x0000_t202" coordsize="21600,21600" o:spt="202" path="m,l,21600r21600,l21600,xe">
                 <v:stroke joinstyle="miter"/>
@@ -1004,7 +1164,7 @@
       <w:rPr>
         <w:noProof/>
       </w:rPr>
-      <w:pict w14:anchorId="5B2A0463">
+      <w:pict w14:anchorId="2FACB154">
         <v:shapetype id="_x0000_t75" coordsize="21600,21600" o:spt="75" o:preferrelative="t" path="m@4@5l@4@11@9@11@9@5xe" filled="f" stroked="f">
           <v:stroke joinstyle="miter"/>
           <v:formulas>
